--- a/ProjectPrerequisitesPlanning/DOCs/PicardProjectCharter.docx
+++ b/ProjectPrerequisitesPlanning/DOCs/PicardProjectCharter.docx
@@ -859,7 +859,7 @@
           <w:shd w:val="clear" w:color="auto" w:fill="ced7e7"/>
         </w:tblPrEx>
         <w:trPr>
-          <w:trHeight w:val="973" w:hRule="atLeast"/>
+          <w:trHeight w:val="1213" w:hRule="atLeast"/>
         </w:trPr>
         <w:tc>
           <w:tcPr>
@@ -958,11 +958,25 @@
             <w:r>
               <w:rPr>
                 <w:rFonts w:ascii="Arial" w:hAnsi="Arial"/>
-                <w:shd w:val="nil" w:color="auto" w:fill="auto"/>
-                <w:rtl w:val="0"/>
-                <w:lang w:val="en-US"/>
-              </w:rPr>
-              <w:t>User</w:t>
+                <w:rtl w:val="0"/>
+                <w:lang w:val="en-US"/>
+              </w:rPr>
+              <w:t>Northstar Customer (Foragers and Hikers)</w:t>
+            </w:r>
+            <w:r>
+              <w:rPr>
+                <w:rFonts w:ascii="Arial" w:cs="Arial" w:hAnsi="Arial" w:eastAsia="Arial"/>
+                <w:lang w:val="en-US"/>
+              </w:rPr>
+              <w:br w:type="textWrapping"/>
+            </w:r>
+            <w:r>
+              <w:rPr>
+                <w:rFonts w:ascii="Arial" w:hAnsi="Arial"/>
+                <w:rtl w:val="0"/>
+                <w:lang w:val="en-US"/>
+              </w:rPr>
+              <w:t>Carryover Customer (General Public)</w:t>
             </w:r>
           </w:p>
         </w:tc>
